--- a/15027_Программа_испытаний_в5_плоские.docx
+++ b/15027_Программа_испытаний_в5_плоские.docx
@@ -238,8 +238,6 @@
             <w:pPr>
               <w:pStyle w:val="aa"/>
             </w:pPr>
-            <w:bookmarkStart w:id="0" w:name="_GoBack"/>
-            <w:bookmarkEnd w:id="0"/>
           </w:p>
           <w:p>
             <w:pPr>
@@ -1176,13 +1174,13 @@
       <w:pPr>
         <w:pStyle w:val="1"/>
       </w:pPr>
-      <w:bookmarkStart w:id="1" w:name="_Toc448163512"/>
-      <w:bookmarkStart w:id="2" w:name="_Toc448323937"/>
+      <w:bookmarkStart w:id="0" w:name="_Toc448163512"/>
+      <w:bookmarkStart w:id="1" w:name="_Toc448323937"/>
       <w:r>
         <w:t>Объект испытаний, его состав и назначение</w:t>
       </w:r>
+      <w:bookmarkEnd w:id="0"/>
       <w:bookmarkEnd w:id="1"/>
-      <w:bookmarkEnd w:id="2"/>
     </w:p>
     <w:p>
       <w:pPr>
@@ -1264,13 +1262,13 @@
       <w:pPr>
         <w:pStyle w:val="1"/>
       </w:pPr>
-      <w:bookmarkStart w:id="3" w:name="_Toc448163513"/>
-      <w:bookmarkStart w:id="4" w:name="_Toc448323938"/>
+      <w:bookmarkStart w:id="2" w:name="_Toc448163513"/>
+      <w:bookmarkStart w:id="3" w:name="_Toc448323938"/>
       <w:r>
         <w:t>Цель и задачи испытания</w:t>
       </w:r>
+      <w:bookmarkEnd w:id="2"/>
       <w:bookmarkEnd w:id="3"/>
-      <w:bookmarkEnd w:id="4"/>
     </w:p>
     <w:p>
       <w:pPr>
@@ -1310,13 +1308,13 @@
       <w:pPr>
         <w:pStyle w:val="1"/>
       </w:pPr>
-      <w:bookmarkStart w:id="5" w:name="_Toc448163514"/>
-      <w:bookmarkStart w:id="6" w:name="_Toc448323939"/>
+      <w:bookmarkStart w:id="4" w:name="_Toc448163514"/>
+      <w:bookmarkStart w:id="5" w:name="_Toc448323939"/>
       <w:r>
         <w:t>Общие положения</w:t>
       </w:r>
+      <w:bookmarkEnd w:id="4"/>
       <w:bookmarkEnd w:id="5"/>
-      <w:bookmarkEnd w:id="6"/>
     </w:p>
     <w:p>
       <w:r>
@@ -1573,14 +1571,14 @@
       <w:pPr>
         <w:pStyle w:val="1"/>
       </w:pPr>
-      <w:bookmarkStart w:id="7" w:name="_Toc448163515"/>
-      <w:bookmarkStart w:id="8" w:name="_Toc448323940"/>
+      <w:bookmarkStart w:id="6" w:name="_Toc448163515"/>
+      <w:bookmarkStart w:id="7" w:name="_Toc448323940"/>
       <w:r>
         <w:lastRenderedPageBreak/>
         <w:t>Материально-техническое обеспечение испытаний</w:t>
       </w:r>
+      <w:bookmarkEnd w:id="6"/>
       <w:bookmarkEnd w:id="7"/>
-      <w:bookmarkEnd w:id="8"/>
     </w:p>
     <w:p>
       <w:pPr>
@@ -1753,16 +1751,28 @@
               <w:t xml:space="preserve">Внутренние размеры: </w:t>
             </w:r>
             <w:r>
-              <w:t>380</w:t>
+              <w:rPr>
+                <w:lang w:val="en-US"/>
+              </w:rPr>
+              <w:t>1200</w:t>
             </w:r>
             <w:r>
               <w:t>х</w:t>
             </w:r>
             <w:r>
-              <w:t>94</w:t>
-            </w:r>
-            <w:r>
-              <w:t xml:space="preserve"> см.</w:t>
+              <w:rPr>
+                <w:lang w:val="en-US"/>
+              </w:rPr>
+              <w:t>2900</w:t>
+            </w:r>
+            <w:r>
+              <w:t xml:space="preserve"> </w:t>
+            </w:r>
+            <w:r>
+              <w:t>мм</w:t>
+            </w:r>
+            <w:r>
+              <w:t>.</w:t>
             </w:r>
           </w:p>
         </w:tc>
@@ -2403,13 +2413,13 @@
       <w:pPr>
         <w:pStyle w:val="1"/>
       </w:pPr>
-      <w:bookmarkStart w:id="9" w:name="_Toc448163516"/>
-      <w:bookmarkStart w:id="10" w:name="_Toc448323941"/>
+      <w:bookmarkStart w:id="8" w:name="_Toc448163516"/>
+      <w:bookmarkStart w:id="9" w:name="_Toc448323941"/>
       <w:r>
         <w:t>Методы проведения испытаний</w:t>
       </w:r>
+      <w:bookmarkEnd w:id="8"/>
       <w:bookmarkEnd w:id="9"/>
-      <w:bookmarkEnd w:id="10"/>
     </w:p>
     <w:p>
       <w:pPr>
@@ -2692,7 +2702,7 @@
           <w:szCs w:val="28"/>
           <w:lang w:eastAsia="ru-RU"/>
         </w:rPr>
-        <w:t>2</w:t>
+        <w:t>1</w:t>
       </w:r>
       <w:r>
         <w:rPr>
@@ -2764,7 +2774,7 @@
           <w:szCs w:val="28"/>
           <w:lang w:eastAsia="ru-RU"/>
         </w:rPr>
-        <w:t>2</w:t>
+        <w:t>1</w:t>
       </w:r>
       <w:r>
         <w:rPr>
@@ -2781,127 +2791,6 @@
           <w:lang w:eastAsia="ru-RU"/>
         </w:rPr>
         <w:t>;</w:t>
-      </w:r>
-    </w:p>
-    <w:p>
-      <w:pPr>
-        <w:pStyle w:val="a7"/>
-        <w:numPr>
-          <w:ilvl w:val="1"/>
-          <w:numId w:val="3"/>
-        </w:numPr>
-        <w:spacing w:before="100" w:beforeAutospacing="1"/>
-        <w:ind w:left="993"/>
-        <w:rPr>
-          <w:rFonts w:eastAsia="Times New Roman"/>
-          <w:szCs w:val="28"/>
-          <w:lang w:eastAsia="ru-RU"/>
-        </w:rPr>
-      </w:pPr>
-      <w:r>
-        <w:rPr>
-          <w:rFonts w:eastAsia="Times New Roman"/>
-          <w:szCs w:val="28"/>
-          <w:lang w:eastAsia="ru-RU"/>
-        </w:rPr>
-        <w:t>длина</w:t>
-      </w:r>
-      <w:r>
-        <w:rPr>
-          <w:rFonts w:eastAsia="Times New Roman"/>
-          <w:szCs w:val="28"/>
-          <w:lang w:eastAsia="ru-RU"/>
-        </w:rPr>
-        <w:t xml:space="preserve"> слитка;</w:t>
-      </w:r>
-    </w:p>
-    <w:p>
-      <w:pPr>
-        <w:pStyle w:val="a7"/>
-        <w:numPr>
-          <w:ilvl w:val="1"/>
-          <w:numId w:val="3"/>
-        </w:numPr>
-        <w:spacing w:before="100" w:beforeAutospacing="1"/>
-        <w:ind w:left="993"/>
-        <w:rPr>
-          <w:rFonts w:eastAsia="Times New Roman"/>
-          <w:szCs w:val="28"/>
-          <w:lang w:eastAsia="ru-RU"/>
-        </w:rPr>
-      </w:pPr>
-      <w:r>
-        <w:rPr>
-          <w:rFonts w:eastAsia="Times New Roman"/>
-          <w:szCs w:val="28"/>
-          <w:lang w:eastAsia="ru-RU"/>
-        </w:rPr>
-        <w:lastRenderedPageBreak/>
-        <w:t>поперечная кривизна справа</w:t>
-      </w:r>
-      <w:r>
-        <w:rPr>
-          <w:rFonts w:eastAsia="Times New Roman"/>
-          <w:szCs w:val="28"/>
-          <w:lang w:eastAsia="ru-RU"/>
-        </w:rPr>
-        <w:t>;</w:t>
-      </w:r>
-    </w:p>
-    <w:p>
-      <w:pPr>
-        <w:pStyle w:val="a7"/>
-        <w:numPr>
-          <w:ilvl w:val="1"/>
-          <w:numId w:val="3"/>
-        </w:numPr>
-        <w:spacing w:before="100" w:beforeAutospacing="1"/>
-        <w:ind w:left="993"/>
-        <w:rPr>
-          <w:rFonts w:eastAsia="Times New Roman"/>
-          <w:szCs w:val="28"/>
-          <w:lang w:eastAsia="ru-RU"/>
-        </w:rPr>
-      </w:pPr>
-      <w:r>
-        <w:rPr>
-          <w:rFonts w:eastAsia="Times New Roman"/>
-          <w:szCs w:val="28"/>
-          <w:lang w:eastAsia="ru-RU"/>
-        </w:rPr>
-        <w:t>поперечная кривизна слева</w:t>
-      </w:r>
-      <w:r>
-        <w:rPr>
-          <w:rFonts w:eastAsia="Times New Roman"/>
-          <w:szCs w:val="28"/>
-          <w:lang w:val="en-US" w:eastAsia="ru-RU"/>
-        </w:rPr>
-        <w:t>;</w:t>
-      </w:r>
-    </w:p>
-    <w:p>
-      <w:pPr>
-        <w:pStyle w:val="a7"/>
-        <w:numPr>
-          <w:ilvl w:val="1"/>
-          <w:numId w:val="3"/>
-        </w:numPr>
-        <w:spacing w:before="100" w:beforeAutospacing="1"/>
-        <w:ind w:left="993"/>
-        <w:rPr>
-          <w:rFonts w:eastAsia="Times New Roman"/>
-          <w:szCs w:val="28"/>
-          <w:lang w:eastAsia="ru-RU"/>
-        </w:rPr>
-      </w:pPr>
-      <w:r>
-        <w:rPr>
-          <w:rFonts w:eastAsia="Times New Roman"/>
-          <w:szCs w:val="28"/>
-          <w:lang w:eastAsia="ru-RU"/>
-        </w:rPr>
-        <w:t>поперечная кривизна сверху.</w:t>
       </w:r>
     </w:p>
     <w:p>
@@ -2919,6 +2808,8 @@
           <w:lang w:eastAsia="ru-RU"/>
         </w:rPr>
       </w:pPr>
+      <w:bookmarkStart w:id="10" w:name="_GoBack"/>
+      <w:bookmarkEnd w:id="10"/>
       <w:r>
         <w:rPr>
           <w:rFonts w:eastAsia="Times New Roman"/>
@@ -2945,6 +2836,7 @@
           <w:szCs w:val="28"/>
           <w:lang w:eastAsia="ru-RU"/>
         </w:rPr>
+        <w:lastRenderedPageBreak/>
         <w:t xml:space="preserve">Измерение параметров слитка ручным способом производят специалисты литейного отделения завода. Для измерения диаметра используется </w:t>
       </w:r>
       <w:r>
@@ -3272,7 +3164,7 @@
           <w:rPr>
             <w:noProof/>
           </w:rPr>
-          <w:t>1</w:t>
+          <w:t>5</w:t>
         </w:r>
         <w:r>
           <w:fldChar w:fldCharType="end"/>
@@ -6999,7 +6891,7 @@
 </file>
 
 <file path=customXml/itemProps1.xml><?xml version="1.0" encoding="utf-8"?>
-<ds:datastoreItem xmlns:ds="http://schemas.openxmlformats.org/officeDocument/2006/customXml" ds:itemID="{51A09B52-2DEB-488A-A4BC-5C0AA9C486E2}">
+<ds:datastoreItem xmlns:ds="http://schemas.openxmlformats.org/officeDocument/2006/customXml" ds:itemID="{A85A4C2C-BEDC-4576-8E54-6ECE27892852}">
   <ds:schemaRefs>
     <ds:schemaRef ds:uri="http://schemas.openxmlformats.org/officeDocument/2006/bibliography"/>
   </ds:schemaRefs>
